--- a/測試.docx
+++ b/測試.docx
@@ -28,6 +28,15 @@
       </w:r>
     </w:p>
     <w:p>
+      <w:r>
+        <w:rPr>
+          <w:rFonts w:hint="eastAsia"/>
+        </w:rPr>
+        <w:t>33</w:t>
+      </w:r>
+    </w:p>
+    <w:p/>
+    <w:p>
       <w:pPr>
         <w:rPr>
           <w:rFonts w:hint="eastAsia"/>
@@ -37,7 +46,7 @@
         <w:rPr>
           <w:rFonts w:hint="eastAsia"/>
         </w:rPr>
-        <w:t>33</w:t>
+        <w:t>第二章</w:t>
       </w:r>
     </w:p>
     <w:sectPr>
